--- a/Algoritmo ordinamento numeri.docx
+++ b/Algoritmo ordinamento numeri.docx
@@ -1,8 +1,9 @@
 
 <file path=word/document.xml><?xml version="1.0" encoding="utf-8"?>
-<w:document xmlns:ve="http://schemas.openxmlformats.org/markup-compatibility/2006" xmlns:o="urn:schemas-microsoft-com:office:office" xmlns:r="http://schemas.openxmlformats.org/officeDocument/2006/relationships" xmlns:m="http://schemas.openxmlformats.org/officeDocument/2006/math" xmlns:v="urn:schemas-microsoft-com:vml" xmlns:wp="http://schemas.openxmlformats.org/drawingml/2006/wordprocessingDrawing" xmlns:w10="urn:schemas-microsoft-com:office:word" xmlns:w="http://schemas.openxmlformats.org/wordprocessingml/2006/main" xmlns:wne="http://schemas.microsoft.com/office/word/2006/wordml">
+<w:document xmlns:wpc="http://schemas.microsoft.com/office/word/2010/wordprocessingCanvas" xmlns:mc="http://schemas.openxmlformats.org/markup-compatibility/2006" xmlns:o="urn:schemas-microsoft-com:office:office" xmlns:r="http://schemas.openxmlformats.org/officeDocument/2006/relationships" xmlns:m="http://schemas.openxmlformats.org/officeDocument/2006/math" xmlns:v="urn:schemas-microsoft-com:vml" xmlns:wp14="http://schemas.microsoft.com/office/word/2010/wordprocessingDrawing" xmlns:wp="http://schemas.openxmlformats.org/drawingml/2006/wordprocessingDrawing" xmlns:w10="urn:schemas-microsoft-com:office:word" xmlns:w="http://schemas.openxmlformats.org/wordprocessingml/2006/main" xmlns:w14="http://schemas.microsoft.com/office/word/2010/wordml" xmlns:wpg="http://schemas.microsoft.com/office/word/2010/wordprocessingGroup" xmlns:wpi="http://schemas.microsoft.com/office/word/2010/wordprocessingInk" xmlns:wne="http://schemas.microsoft.com/office/word/2006/wordml" xmlns:wps="http://schemas.microsoft.com/office/word/2010/wordprocessingShape" mc:Ignorable="w14 wp14">
   <w:body>
     <w:p>
+      <w:bookmarkStart w:id="0" w:name="_GoBack"/>
       <w:r>
         <w:rPr>
           <w:noProof/>
@@ -13,6 +14,94 @@
             <v:path arrowok="t" fillok="f" o:connecttype="none"/>
             <o:lock v:ext="edit" shapetype="t"/>
           </v:shapetype>
+          <v:shape id="_x0000_s1079" type="#_x0000_t32" style="position:absolute;margin-left:45.3pt;margin-top:-16.1pt;width:45.75pt;height:21pt;z-index:251708416" o:connectortype="straight">
+            <v:stroke endarrow="block"/>
+          </v:shape>
+        </w:pict>
+      </w:r>
+      <w:bookmarkEnd w:id="0"/>
+      <w:r>
+        <w:rPr>
+          <w:noProof/>
+          <w:lang w:eastAsia="it-IT"/>
+        </w:rPr>
+        <w:pict>
+          <v:shape id="_x0000_s1027" type="#_x0000_t32" style="position:absolute;margin-left:52.05pt;margin-top:21.4pt;width:66.1pt;height:33pt;flip:x;z-index:251659264" o:connectortype="straight">
+            <v:stroke endarrow="block"/>
+          </v:shape>
+        </w:pict>
+      </w:r>
+      <w:r>
+        <w:rPr>
+          <w:noProof/>
+          <w:lang w:eastAsia="it-IT"/>
+        </w:rPr>
+        <w:pict>
+          <v:shapetype id="_x0000_t7" coordsize="21600,21600" o:spt="7" adj="5400" path="m@0,l,21600@1,21600,21600,xe">
+            <v:stroke joinstyle="miter"/>
+            <v:formulas>
+              <v:f eqn="val #0"/>
+              <v:f eqn="sum width 0 #0"/>
+              <v:f eqn="prod #0 1 2"/>
+              <v:f eqn="sum width 0 @2"/>
+              <v:f eqn="mid #0 width"/>
+              <v:f eqn="mid @1 0"/>
+              <v:f eqn="prod height width #0"/>
+              <v:f eqn="prod @6 1 2"/>
+              <v:f eqn="sum height 0 @7"/>
+              <v:f eqn="prod width 1 2"/>
+              <v:f eqn="sum #0 0 @9"/>
+              <v:f eqn="if @10 @8 0"/>
+              <v:f eqn="if @10 @7 height"/>
+            </v:formulas>
+            <v:path gradientshapeok="t" o:connecttype="custom" o:connectlocs="@4,0;10800,@11;@3,10800;@5,21600;10800,@12;@2,10800" textboxrect="1800,1800,19800,19800;8100,8100,13500,13500;10800,10800,10800,10800"/>
+            <v:handles>
+              <v:h position="#0,topLeft" xrange="0,21600"/>
+            </v:handles>
+          </v:shapetype>
+          <v:shape id="_x0000_s1078" type="#_x0000_t7" style="position:absolute;margin-left:78.3pt;margin-top:-7.85pt;width:90.75pt;height:29.25pt;z-index:251707392">
+            <v:textbox>
+              <w:txbxContent>
+                <w:p>
+                  <w:r>
+                    <w:t xml:space="preserve">I: </w:t>
+                  </w:r>
+                  <w:proofErr w:type="spellStart"/>
+                  <w:r>
+                    <w:t>Dim</w:t>
+                  </w:r>
+                  <w:proofErr w:type="spellEnd"/>
+                </w:p>
+              </w:txbxContent>
+            </v:textbox>
+          </v:shape>
+        </w:pict>
+      </w:r>
+      <w:r>
+        <w:rPr>
+          <w:noProof/>
+          <w:lang w:eastAsia="it-IT"/>
+        </w:rPr>
+        <w:pict>
+          <v:oval id="_x0000_s1026" style="position:absolute;margin-left:-11.8pt;margin-top:-52.85pt;width:60.75pt;height:45pt;z-index:251658240">
+            <v:textbox>
+              <w:txbxContent>
+                <w:p>
+                  <w:r>
+                    <w:t>Inizio</w:t>
+                  </w:r>
+                </w:p>
+              </w:txbxContent>
+            </v:textbox>
+          </v:oval>
+        </w:pict>
+      </w:r>
+      <w:r>
+        <w:rPr>
+          <w:noProof/>
+          <w:lang w:eastAsia="it-IT"/>
+        </w:rPr>
+        <w:pict>
           <v:shape id="_x0000_s1076" type="#_x0000_t32" style="position:absolute;margin-left:278.55pt;margin-top:380.65pt;width:27.75pt;height:92.25pt;z-index:251706368" o:connectortype="straight">
             <v:stroke endarrow="block"/>
           </v:shape>
@@ -703,36 +792,6 @@
               </w:txbxContent>
             </v:textbox>
           </v:shape>
-        </w:pict>
-      </w:r>
-      <w:r>
-        <w:rPr>
-          <w:noProof/>
-          <w:lang w:eastAsia="it-IT"/>
-        </w:rPr>
-        <w:pict>
-          <v:shape id="_x0000_s1027" type="#_x0000_t32" style="position:absolute;margin-left:30.3pt;margin-top:16.15pt;width:.75pt;height:20.25pt;z-index:251659264" o:connectortype="straight">
-            <v:stroke endarrow="block"/>
-          </v:shape>
-        </w:pict>
-      </w:r>
-      <w:r>
-        <w:rPr>
-          <w:noProof/>
-          <w:lang w:eastAsia="it-IT"/>
-        </w:rPr>
-        <w:pict>
-          <v:oval id="_x0000_s1026" style="position:absolute;margin-left:-1.2pt;margin-top:-28.85pt;width:60.75pt;height:45pt;z-index:251658240">
-            <v:textbox>
-              <w:txbxContent>
-                <w:p>
-                  <w:r>
-                    <w:t>Inizio</w:t>
-                  </w:r>
-                </w:p>
-              </w:txbxContent>
-            </v:textbox>
-          </v:oval>
         </w:pict>
       </w:r>
     </w:p>
@@ -747,7 +806,7 @@
 </file>
 
 <file path=word/styles.xml><?xml version="1.0" encoding="utf-8"?>
-<w:styles xmlns:r="http://schemas.openxmlformats.org/officeDocument/2006/relationships" xmlns:w="http://schemas.openxmlformats.org/wordprocessingml/2006/main">
+<w:styles xmlns:mc="http://schemas.openxmlformats.org/markup-compatibility/2006" xmlns:r="http://schemas.openxmlformats.org/officeDocument/2006/relationships" xmlns:w="http://schemas.openxmlformats.org/wordprocessingml/2006/main" xmlns:w14="http://schemas.microsoft.com/office/word/2010/wordml" mc:Ignorable="w14">
   <w:docDefaults>
     <w:rPrDefault>
       <w:rPr>
@@ -918,7 +977,6 @@
     <w:uiPriority w:val="99"/>
     <w:semiHidden/>
     <w:unhideWhenUsed/>
-    <w:qFormat/>
     <w:tblPr>
       <w:tblInd w:w="0" w:type="dxa"/>
       <w:tblCellMar>
@@ -964,6 +1022,196 @@
       <w:sz w:val="16"/>
       <w:szCs w:val="16"/>
     </w:rPr>
+  </w:style>
+</w:styles>
+</file>
+
+<file path=word/stylesWithEffects.xml><?xml version="1.0" encoding="utf-8"?>
+<w:styles xmlns:wpc="http://schemas.microsoft.com/office/word/2010/wordprocessingCanvas" xmlns:mc="http://schemas.openxmlformats.org/markup-compatibility/2006" xmlns:o="urn:schemas-microsoft-com:office:office" xmlns:r="http://schemas.openxmlformats.org/officeDocument/2006/relationships" xmlns:m="http://schemas.openxmlformats.org/officeDocument/2006/math" xmlns:v="urn:schemas-microsoft-com:vml" xmlns:wp14="http://schemas.microsoft.com/office/word/2010/wordprocessingDrawing" xmlns:wp="http://schemas.openxmlformats.org/drawingml/2006/wordprocessingDrawing" xmlns:w10="urn:schemas-microsoft-com:office:word" xmlns:w="http://schemas.openxmlformats.org/wordprocessingml/2006/main" xmlns:w14="http://schemas.microsoft.com/office/word/2010/wordml" xmlns:wpg="http://schemas.microsoft.com/office/word/2010/wordprocessingGroup" xmlns:wpi="http://schemas.microsoft.com/office/word/2010/wordprocessingInk" xmlns:wne="http://schemas.microsoft.com/office/word/2006/wordml" xmlns:wps="http://schemas.microsoft.com/office/word/2010/wordprocessingShape" mc:Ignorable="w14 wp14">
+  <w:docDefaults>
+    <w:rPrDefault>
+      <w:rPr>
+        <w:rFonts w:asciiTheme="minorHAnsi" w:eastAsiaTheme="minorEastAsia" w:hAnsiTheme="minorHAnsi" w:cstheme="minorBidi"/>
+        <w:sz w:val="22"/>
+        <w:szCs w:val="22"/>
+        <w:lang w:val="it-IT" w:eastAsia="it-IT" w:bidi="ar-SA"/>
+      </w:rPr>
+    </w:rPrDefault>
+    <w:pPrDefault>
+      <w:pPr>
+        <w:spacing w:after="200" w:line="276" w:lineRule="auto"/>
+      </w:pPr>
+    </w:pPrDefault>
+  </w:docDefaults>
+  <w:latentStyles w:defLockedState="0" w:defUIPriority="99" w:defSemiHidden="1" w:defUnhideWhenUsed="1" w:defQFormat="0" w:count="267">
+    <w:lsdException w:name="Normal" w:semiHidden="0" w:uiPriority="0" w:unhideWhenUsed="0" w:qFormat="1"/>
+    <w:lsdException w:name="heading 1" w:semiHidden="0" w:uiPriority="9" w:unhideWhenUsed="0" w:qFormat="1"/>
+    <w:lsdException w:name="heading 2" w:uiPriority="9" w:qFormat="1"/>
+    <w:lsdException w:name="heading 3" w:uiPriority="9" w:qFormat="1"/>
+    <w:lsdException w:name="heading 4" w:uiPriority="9" w:qFormat="1"/>
+    <w:lsdException w:name="heading 5" w:uiPriority="9" w:qFormat="1"/>
+    <w:lsdException w:name="heading 6" w:uiPriority="9" w:qFormat="1"/>
+    <w:lsdException w:name="heading 7" w:uiPriority="9" w:qFormat="1"/>
+    <w:lsdException w:name="heading 8" w:uiPriority="9" w:qFormat="1"/>
+    <w:lsdException w:name="heading 9" w:uiPriority="9" w:qFormat="1"/>
+    <w:lsdException w:name="toc 1" w:uiPriority="39"/>
+    <w:lsdException w:name="toc 2" w:uiPriority="39"/>
+    <w:lsdException w:name="toc 3" w:uiPriority="39"/>
+    <w:lsdException w:name="toc 4" w:uiPriority="39"/>
+    <w:lsdException w:name="toc 5" w:uiPriority="39"/>
+    <w:lsdException w:name="toc 6" w:uiPriority="39"/>
+    <w:lsdException w:name="toc 7" w:uiPriority="39"/>
+    <w:lsdException w:name="toc 8" w:uiPriority="39"/>
+    <w:lsdException w:name="toc 9" w:uiPriority="39"/>
+    <w:lsdException w:name="caption" w:uiPriority="35" w:qFormat="1"/>
+    <w:lsdException w:name="Title" w:semiHidden="0" w:uiPriority="10" w:unhideWhenUsed="0" w:qFormat="1"/>
+    <w:lsdException w:name="Default Paragraph Font" w:uiPriority="1"/>
+    <w:lsdException w:name="Subtitle" w:semiHidden="0" w:uiPriority="11" w:unhideWhenUsed="0" w:qFormat="1"/>
+    <w:lsdException w:name="Strong" w:semiHidden="0" w:uiPriority="22" w:unhideWhenUsed="0" w:qFormat="1"/>
+    <w:lsdException w:name="Emphasis" w:semiHidden="0" w:uiPriority="20" w:unhideWhenUsed="0" w:qFormat="1"/>
+    <w:lsdException w:name="Table Grid" w:semiHidden="0" w:uiPriority="59" w:unhideWhenUsed="0"/>
+    <w:lsdException w:name="Placeholder Text" w:unhideWhenUsed="0"/>
+    <w:lsdException w:name="No Spacing" w:semiHidden="0" w:uiPriority="1" w:unhideWhenUsed="0" w:qFormat="1"/>
+    <w:lsdException w:name="Light Shading" w:semiHidden="0" w:uiPriority="60" w:unhideWhenUsed="0"/>
+    <w:lsdException w:name="Light List" w:semiHidden="0" w:uiPriority="61" w:unhideWhenUsed="0"/>
+    <w:lsdException w:name="Light Grid" w:semiHidden="0" w:uiPriority="62" w:unhideWhenUsed="0"/>
+    <w:lsdException w:name="Medium Shading 1" w:semiHidden="0" w:uiPriority="63" w:unhideWhenUsed="0"/>
+    <w:lsdException w:name="Medium Shading 2" w:semiHidden="0" w:uiPriority="64" w:unhideWhenUsed="0"/>
+    <w:lsdException w:name="Medium List 1" w:semiHidden="0" w:uiPriority="65" w:unhideWhenUsed="0"/>
+    <w:lsdException w:name="Medium List 2" w:semiHidden="0" w:uiPriority="66" w:unhideWhenUsed="0"/>
+    <w:lsdException w:name="Medium Grid 1" w:semiHidden="0" w:uiPriority="67" w:unhideWhenUsed="0"/>
+    <w:lsdException w:name="Medium Grid 2" w:semiHidden="0" w:uiPriority="68" w:unhideWhenUsed="0"/>
+    <w:lsdException w:name="Medium Grid 3" w:semiHidden="0" w:uiPriority="69" w:unhideWhenUsed="0"/>
+    <w:lsdException w:name="Dark List" w:semiHidden="0" w:uiPriority="70" w:unhideWhenUsed="0"/>
+    <w:lsdException w:name="Colorful Shading" w:semiHidden="0" w:uiPriority="71" w:unhideWhenUsed="0"/>
+    <w:lsdException w:name="Colorful List" w:semiHidden="0" w:uiPriority="72" w:unhideWhenUsed="0"/>
+    <w:lsdException w:name="Colorful Grid" w:semiHidden="0" w:uiPriority="73" w:unhideWhenUsed="0"/>
+    <w:lsdException w:name="Light Shading Accent 1" w:semiHidden="0" w:uiPriority="60" w:unhideWhenUsed="0"/>
+    <w:lsdException w:name="Light List Accent 1" w:semiHidden="0" w:uiPriority="61" w:unhideWhenUsed="0"/>
+    <w:lsdException w:name="Light Grid Accent 1" w:semiHidden="0" w:uiPriority="62" w:unhideWhenUsed="0"/>
+    <w:lsdException w:name="Medium Shading 1 Accent 1" w:semiHidden="0" w:uiPriority="63" w:unhideWhenUsed="0"/>
+    <w:lsdException w:name="Medium Shading 2 Accent 1" w:semiHidden="0" w:uiPriority="64" w:unhideWhenUsed="0"/>
+    <w:lsdException w:name="Medium List 1 Accent 1" w:semiHidden="0" w:uiPriority="65" w:unhideWhenUsed="0"/>
+    <w:lsdException w:name="Revision" w:unhideWhenUsed="0"/>
+    <w:lsdException w:name="List Paragraph" w:semiHidden="0" w:uiPriority="34" w:unhideWhenUsed="0" w:qFormat="1"/>
+    <w:lsdException w:name="Quote" w:semiHidden="0" w:uiPriority="29" w:unhideWhenUsed="0" w:qFormat="1"/>
+    <w:lsdException w:name="Intense Quote" w:semiHidden="0" w:uiPriority="30" w:unhideWhenUsed="0" w:qFormat="1"/>
+    <w:lsdException w:name="Medium List 2 Accent 1" w:semiHidden="0" w:uiPriority="66" w:unhideWhenUsed="0"/>
+    <w:lsdException w:name="Medium Grid 1 Accent 1" w:semiHidden="0" w:uiPriority="67" w:unhideWhenUsed="0"/>
+    <w:lsdException w:name="Medium Grid 2 Accent 1" w:semiHidden="0" w:uiPriority="68" w:unhideWhenUsed="0"/>
+    <w:lsdException w:name="Medium Grid 3 Accent 1" w:semiHidden="0" w:uiPriority="69" w:unhideWhenUsed="0"/>
+    <w:lsdException w:name="Dark List Accent 1" w:semiHidden="0" w:uiPriority="70" w:unhideWhenUsed="0"/>
+    <w:lsdException w:name="Colorful Shading Accent 1" w:semiHidden="0" w:uiPriority="71" w:unhideWhenUsed="0"/>
+    <w:lsdException w:name="Colorful List Accent 1" w:semiHidden="0" w:uiPriority="72" w:unhideWhenUsed="0"/>
+    <w:lsdException w:name="Colorful Grid Accent 1" w:semiHidden="0" w:uiPriority="73" w:unhideWhenUsed="0"/>
+    <w:lsdException w:name="Light Shading Accent 2" w:semiHidden="0" w:uiPriority="60" w:unhideWhenUsed="0"/>
+    <w:lsdException w:name="Light List Accent 2" w:semiHidden="0" w:uiPriority="61" w:unhideWhenUsed="0"/>
+    <w:lsdException w:name="Light Grid Accent 2" w:semiHidden="0" w:uiPriority="62" w:unhideWhenUsed="0"/>
+    <w:lsdException w:name="Medium Shading 1 Accent 2" w:semiHidden="0" w:uiPriority="63" w:unhideWhenUsed="0"/>
+    <w:lsdException w:name="Medium Shading 2 Accent 2" w:semiHidden="0" w:uiPriority="64" w:unhideWhenUsed="0"/>
+    <w:lsdException w:name="Medium List 1 Accent 2" w:semiHidden="0" w:uiPriority="65" w:unhideWhenUsed="0"/>
+    <w:lsdException w:name="Medium List 2 Accent 2" w:semiHidden="0" w:uiPriority="66" w:unhideWhenUsed="0"/>
+    <w:lsdException w:name="Medium Grid 1 Accent 2" w:semiHidden="0" w:uiPriority="67" w:unhideWhenUsed="0"/>
+    <w:lsdException w:name="Medium Grid 2 Accent 2" w:semiHidden="0" w:uiPriority="68" w:unhideWhenUsed="0"/>
+    <w:lsdException w:name="Medium Grid 3 Accent 2" w:semiHidden="0" w:uiPriority="69" w:unhideWhenUsed="0"/>
+    <w:lsdException w:name="Dark List Accent 2" w:semiHidden="0" w:uiPriority="70" w:unhideWhenUsed="0"/>
+    <w:lsdException w:name="Colorful Shading Accent 2" w:semiHidden="0" w:uiPriority="71" w:unhideWhenUsed="0"/>
+    <w:lsdException w:name="Colorful List Accent 2" w:semiHidden="0" w:uiPriority="72" w:unhideWhenUsed="0"/>
+    <w:lsdException w:name="Colorful Grid Accent 2" w:semiHidden="0" w:uiPriority="73" w:unhideWhenUsed="0"/>
+    <w:lsdException w:name="Light Shading Accent 3" w:semiHidden="0" w:uiPriority="60" w:unhideWhenUsed="0"/>
+    <w:lsdException w:name="Light List Accent 3" w:semiHidden="0" w:uiPriority="61" w:unhideWhenUsed="0"/>
+    <w:lsdException w:name="Light Grid Accent 3" w:semiHidden="0" w:uiPriority="62" w:unhideWhenUsed="0"/>
+    <w:lsdException w:name="Medium Shading 1 Accent 3" w:semiHidden="0" w:uiPriority="63" w:unhideWhenUsed="0"/>
+    <w:lsdException w:name="Medium Shading 2 Accent 3" w:semiHidden="0" w:uiPriority="64" w:unhideWhenUsed="0"/>
+    <w:lsdException w:name="Medium List 1 Accent 3" w:semiHidden="0" w:uiPriority="65" w:unhideWhenUsed="0"/>
+    <w:lsdException w:name="Medium List 2 Accent 3" w:semiHidden="0" w:uiPriority="66" w:unhideWhenUsed="0"/>
+    <w:lsdException w:name="Medium Grid 1 Accent 3" w:semiHidden="0" w:uiPriority="67" w:unhideWhenUsed="0"/>
+    <w:lsdException w:name="Medium Grid 2 Accent 3" w:semiHidden="0" w:uiPriority="68" w:unhideWhenUsed="0"/>
+    <w:lsdException w:name="Medium Grid 3 Accent 3" w:semiHidden="0" w:uiPriority="69" w:unhideWhenUsed="0"/>
+    <w:lsdException w:name="Dark List Accent 3" w:semiHidden="0" w:uiPriority="70" w:unhideWhenUsed="0"/>
+    <w:lsdException w:name="Colorful Shading Accent 3" w:semiHidden="0" w:uiPriority="71" w:unhideWhenUsed="0"/>
+    <w:lsdException w:name="Colorful List Accent 3" w:semiHidden="0" w:uiPriority="72" w:unhideWhenUsed="0"/>
+    <w:lsdException w:name="Colorful Grid Accent 3" w:semiHidden="0" w:uiPriority="73" w:unhideWhenUsed="0"/>
+    <w:lsdException w:name="Light Shading Accent 4" w:semiHidden="0" w:uiPriority="60" w:unhideWhenUsed="0"/>
+    <w:lsdException w:name="Light List Accent 4" w:semiHidden="0" w:uiPriority="61" w:unhideWhenUsed="0"/>
+    <w:lsdException w:name="Light Grid Accent 4" w:semiHidden="0" w:uiPriority="62" w:unhideWhenUsed="0"/>
+    <w:lsdException w:name="Medium Shading 1 Accent 4" w:semiHidden="0" w:uiPriority="63" w:unhideWhenUsed="0"/>
+    <w:lsdException w:name="Medium Shading 2 Accent 4" w:semiHidden="0" w:uiPriority="64" w:unhideWhenUsed="0"/>
+    <w:lsdException w:name="Medium List 1 Accent 4" w:semiHidden="0" w:uiPriority="65" w:unhideWhenUsed="0"/>
+    <w:lsdException w:name="Medium List 2 Accent 4" w:semiHidden="0" w:uiPriority="66" w:unhideWhenUsed="0"/>
+    <w:lsdException w:name="Medium Grid 1 Accent 4" w:semiHidden="0" w:uiPriority="67" w:unhideWhenUsed="0"/>
+    <w:lsdException w:name="Medium Grid 2 Accent 4" w:semiHidden="0" w:uiPriority="68" w:unhideWhenUsed="0"/>
+    <w:lsdException w:name="Medium Grid 3 Accent 4" w:semiHidden="0" w:uiPriority="69" w:unhideWhenUsed="0"/>
+    <w:lsdException w:name="Dark List Accent 4" w:semiHidden="0" w:uiPriority="70" w:unhideWhenUsed="0"/>
+    <w:lsdException w:name="Colorful Shading Accent 4" w:semiHidden="0" w:uiPriority="71" w:unhideWhenUsed="0"/>
+    <w:lsdException w:name="Colorful List Accent 4" w:semiHidden="0" w:uiPriority="72" w:unhideWhenUsed="0"/>
+    <w:lsdException w:name="Colorful Grid Accent 4" w:semiHidden="0" w:uiPriority="73" w:unhideWhenUsed="0"/>
+    <w:lsdException w:name="Light Shading Accent 5" w:semiHidden="0" w:uiPriority="60" w:unhideWhenUsed="0"/>
+    <w:lsdException w:name="Light List Accent 5" w:semiHidden="0" w:uiPriority="61" w:unhideWhenUsed="0"/>
+    <w:lsdException w:name="Light Grid Accent 5" w:semiHidden="0" w:uiPriority="62" w:unhideWhenUsed="0"/>
+    <w:lsdException w:name="Medium Shading 1 Accent 5" w:semiHidden="0" w:uiPriority="63" w:unhideWhenUsed="0"/>
+    <w:lsdException w:name="Medium Shading 2 Accent 5" w:semiHidden="0" w:uiPriority="64" w:unhideWhenUsed="0"/>
+    <w:lsdException w:name="Medium List 1 Accent 5" w:semiHidden="0" w:uiPriority="65" w:unhideWhenUsed="0"/>
+    <w:lsdException w:name="Medium List 2 Accent 5" w:semiHidden="0" w:uiPriority="66" w:unhideWhenUsed="0"/>
+    <w:lsdException w:name="Medium Grid 1 Accent 5" w:semiHidden="0" w:uiPriority="67" w:unhideWhenUsed="0"/>
+    <w:lsdException w:name="Medium Grid 2 Accent 5" w:semiHidden="0" w:uiPriority="68" w:unhideWhenUsed="0"/>
+    <w:lsdException w:name="Medium Grid 3 Accent 5" w:semiHidden="0" w:uiPriority="69" w:unhideWhenUsed="0"/>
+    <w:lsdException w:name="Dark List Accent 5" w:semiHidden="0" w:uiPriority="70" w:unhideWhenUsed="0"/>
+    <w:lsdException w:name="Colorful Shading Accent 5" w:semiHidden="0" w:uiPriority="71" w:unhideWhenUsed="0"/>
+    <w:lsdException w:name="Colorful List Accent 5" w:semiHidden="0" w:uiPriority="72" w:unhideWhenUsed="0"/>
+    <w:lsdException w:name="Colorful Grid Accent 5" w:semiHidden="0" w:uiPriority="73" w:unhideWhenUsed="0"/>
+    <w:lsdException w:name="Light Shading Accent 6" w:semiHidden="0" w:uiPriority="60" w:unhideWhenUsed="0"/>
+    <w:lsdException w:name="Light List Accent 6" w:semiHidden="0" w:uiPriority="61" w:unhideWhenUsed="0"/>
+    <w:lsdException w:name="Light Grid Accent 6" w:semiHidden="0" w:uiPriority="62" w:unhideWhenUsed="0"/>
+    <w:lsdException w:name="Medium Shading 1 Accent 6" w:semiHidden="0" w:uiPriority="63" w:unhideWhenUsed="0"/>
+    <w:lsdException w:name="Medium Shading 2 Accent 6" w:semiHidden="0" w:uiPriority="64" w:unhideWhenUsed="0"/>
+    <w:lsdException w:name="Medium List 1 Accent 6" w:semiHidden="0" w:uiPriority="65" w:unhideWhenUsed="0"/>
+    <w:lsdException w:name="Medium List 2 Accent 6" w:semiHidden="0" w:uiPriority="66" w:unhideWhenUsed="0"/>
+    <w:lsdException w:name="Medium Grid 1 Accent 6" w:semiHidden="0" w:uiPriority="67" w:unhideWhenUsed="0"/>
+    <w:lsdException w:name="Medium Grid 2 Accent 6" w:semiHidden="0" w:uiPriority="68" w:unhideWhenUsed="0"/>
+    <w:lsdException w:name="Medium Grid 3 Accent 6" w:semiHidden="0" w:uiPriority="69" w:unhideWhenUsed="0"/>
+    <w:lsdException w:name="Dark List Accent 6" w:semiHidden="0" w:uiPriority="70" w:unhideWhenUsed="0"/>
+    <w:lsdException w:name="Colorful Shading Accent 6" w:semiHidden="0" w:uiPriority="71" w:unhideWhenUsed="0"/>
+    <w:lsdException w:name="Colorful List Accent 6" w:semiHidden="0" w:uiPriority="72" w:unhideWhenUsed="0"/>
+    <w:lsdException w:name="Colorful Grid Accent 6" w:semiHidden="0" w:uiPriority="73" w:unhideWhenUsed="0"/>
+    <w:lsdException w:name="Subtle Emphasis" w:semiHidden="0" w:uiPriority="19" w:unhideWhenUsed="0" w:qFormat="1"/>
+    <w:lsdException w:name="Intense Emphasis" w:semiHidden="0" w:uiPriority="21" w:unhideWhenUsed="0" w:qFormat="1"/>
+    <w:lsdException w:name="Subtle Reference" w:semiHidden="0" w:uiPriority="31" w:unhideWhenUsed="0" w:qFormat="1"/>
+    <w:lsdException w:name="Intense Reference" w:semiHidden="0" w:uiPriority="32" w:unhideWhenUsed="0" w:qFormat="1"/>
+    <w:lsdException w:name="Book Title" w:semiHidden="0" w:uiPriority="33" w:unhideWhenUsed="0" w:qFormat="1"/>
+    <w:lsdException w:name="Bibliography" w:uiPriority="37"/>
+    <w:lsdException w:name="TOC Heading" w:uiPriority="39" w:qFormat="1"/>
+  </w:latentStyles>
+  <w:style w:type="paragraph" w:default="1" w:styleId="Normale">
+    <w:name w:val="Normal"/>
+    <w:qFormat/>
+  </w:style>
+  <w:style w:type="character" w:default="1" w:styleId="Carpredefinitoparagrafo">
+    <w:name w:val="Default Paragraph Font"/>
+    <w:uiPriority w:val="1"/>
+    <w:semiHidden/>
+    <w:unhideWhenUsed/>
+  </w:style>
+  <w:style w:type="table" w:default="1" w:styleId="Tabellanormale">
+    <w:name w:val="Normal Table"/>
+    <w:uiPriority w:val="99"/>
+    <w:semiHidden/>
+    <w:unhideWhenUsed/>
+    <w:tblPr>
+      <w:tblInd w:w="0" w:type="dxa"/>
+      <w:tblCellMar>
+        <w:top w:w="0" w:type="dxa"/>
+        <w:left w:w="108" w:type="dxa"/>
+        <w:bottom w:w="0" w:type="dxa"/>
+        <w:right w:w="108" w:type="dxa"/>
+      </w:tblCellMar>
+    </w:tblPr>
+  </w:style>
+  <w:style w:type="numbering" w:default="1" w:styleId="Nessunelenco">
+    <w:name w:val="No List"/>
+    <w:uiPriority w:val="99"/>
+    <w:semiHidden/>
+    <w:unhideWhenUsed/>
   </w:style>
 </w:styles>
 </file>

--- a/Algoritmo ordinamento numeri.docx
+++ b/Algoritmo ordinamento numeri.docx
@@ -10,24 +10,348 @@
           <w:lang w:eastAsia="it-IT"/>
         </w:rPr>
         <w:pict>
+          <v:shapetype id="_x0000_t202" coordsize="21600,21600" o:spt="202" path="m,l,21600r21600,l21600,xe">
+            <v:stroke joinstyle="miter"/>
+            <v:path gradientshapeok="t" o:connecttype="rect"/>
+          </v:shapetype>
+          <v:shape id="_x0000_s1102" type="#_x0000_t202" style="position:absolute;margin-left:-2.8pt;margin-top:133.9pt;width:21.1pt;height:21pt;z-index:251725824;mso-width-relative:margin;mso-height-relative:margin">
+            <v:textbox>
+              <w:txbxContent>
+                <w:p>
+                  <w:r>
+                    <w:t>V</w:t>
+                  </w:r>
+                </w:p>
+              </w:txbxContent>
+            </v:textbox>
+          </v:shape>
+        </w:pict>
+      </w:r>
+      <w:bookmarkEnd w:id="0"/>
+      <w:r>
+        <w:rPr>
+          <w:noProof/>
+          <w:lang w:eastAsia="it-IT"/>
+        </w:rPr>
+        <w:pict>
+          <v:shape id="_x0000_s1101" type="#_x0000_t202" style="position:absolute;margin-left:84.3pt;margin-top:160.15pt;width:21.1pt;height:21pt;z-index:251724800;mso-width-relative:margin;mso-height-relative:margin">
+            <v:textbox>
+              <w:txbxContent>
+                <w:p>
+                  <w:r>
+                    <w:t>F</w:t>
+                  </w:r>
+                </w:p>
+              </w:txbxContent>
+            </v:textbox>
+          </v:shape>
+        </w:pict>
+      </w:r>
+      <w:r>
+        <w:rPr>
+          <w:noProof/>
+          <w:lang w:eastAsia="it-IT"/>
+        </w:rPr>
+        <w:pict>
+          <v:oval id="_x0000_s1100" style="position:absolute;margin-left:25.05pt;margin-top:53.65pt;width:58.5pt;height:49.5pt;z-index:251723776">
+            <v:textbox>
+              <w:txbxContent>
+                <w:p>
+                  <w:r>
+                    <w:t>Fine</w:t>
+                  </w:r>
+                </w:p>
+              </w:txbxContent>
+            </v:textbox>
+          </v:oval>
+        </w:pict>
+      </w:r>
+      <w:r>
+        <w:rPr>
+          <w:noProof/>
+          <w:lang w:eastAsia="it-IT"/>
+        </w:rPr>
+        <w:pict>
           <v:shapetype id="_x0000_t32" coordsize="21600,21600" o:spt="32" o:oned="t" path="m,l21600,21600e" filled="f">
             <v:path arrowok="t" fillok="f" o:connecttype="none"/>
             <o:lock v:ext="edit" shapetype="t"/>
           </v:shapetype>
-          <v:shape id="_x0000_s1079" type="#_x0000_t32" style="position:absolute;margin-left:45.3pt;margin-top:-16.1pt;width:45.75pt;height:21pt;z-index:251708416" o:connectortype="straight">
-            <v:stroke endarrow="block"/>
-          </v:shape>
-        </w:pict>
-      </w:r>
-      <w:bookmarkEnd w:id="0"/>
-      <w:r>
-        <w:rPr>
-          <w:noProof/>
-          <w:lang w:eastAsia="it-IT"/>
-        </w:rPr>
-        <w:pict>
-          <v:shape id="_x0000_s1027" type="#_x0000_t32" style="position:absolute;margin-left:52.05pt;margin-top:21.4pt;width:66.1pt;height:33pt;flip:x;z-index:251659264" o:connectortype="straight">
-            <v:stroke endarrow="block"/>
+          <v:shape id="_x0000_s1099" type="#_x0000_t32" style="position:absolute;margin-left:77.55pt;margin-top:94.9pt;width:0;height:31.5pt;flip:y;z-index:251722752" o:connectortype="straight">
+            <v:stroke endarrow="block"/>
+          </v:shape>
+        </w:pict>
+      </w:r>
+      <w:r>
+        <w:rPr>
+          <w:noProof/>
+          <w:lang w:eastAsia="it-IT"/>
+        </w:rPr>
+        <w:pict>
+          <v:rect id="_x0000_s1098" style="position:absolute;margin-left:64.05pt;margin-top:126.4pt;width:75.65pt;height:19.5pt;z-index:251721728">
+            <v:textbox>
+              <w:txbxContent>
+                <w:p>
+                  <w:proofErr w:type="spellStart"/>
+                  <w:r>
+                    <w:t>Swapped</w:t>
+                  </w:r>
+                  <w:proofErr w:type="spellEnd"/>
+                  <w:r>
+                    <w:t xml:space="preserve"> i, j</w:t>
+                  </w:r>
+                </w:p>
+              </w:txbxContent>
+            </v:textbox>
+          </v:rect>
+        </w:pict>
+      </w:r>
+      <w:r>
+        <w:rPr>
+          <w:noProof/>
+          <w:lang w:eastAsia="it-IT"/>
+        </w:rPr>
+        <w:pict>
+          <v:shape id="_x0000_s1097" type="#_x0000_t32" style="position:absolute;margin-left:83.55pt;margin-top:145.9pt;width:.75pt;height:47.25pt;flip:x y;z-index:251720704" o:connectortype="straight">
+            <v:stroke endarrow="block"/>
+          </v:shape>
+        </w:pict>
+      </w:r>
+      <w:r>
+        <w:rPr>
+          <w:noProof/>
+          <w:lang w:eastAsia="it-IT"/>
+        </w:rPr>
+        <w:pict>
+          <v:shape id="_x0000_s1096" type="#_x0000_t32" style="position:absolute;margin-left:24.3pt;margin-top:91.15pt;width:1.5pt;height:92.25pt;flip:y;z-index:251719680" o:connectortype="straight">
+            <v:stroke endarrow="block"/>
+          </v:shape>
+        </w:pict>
+      </w:r>
+      <w:r>
+        <w:rPr>
+          <w:noProof/>
+          <w:lang w:eastAsia="it-IT"/>
+        </w:rPr>
+        <w:pict>
+          <v:shapetype id="_x0000_t110" coordsize="21600,21600" o:spt="110" path="m10800,l,10800,10800,21600,21600,10800xe">
+            <v:stroke joinstyle="miter"/>
+            <v:path gradientshapeok="t" o:connecttype="rect" textboxrect="5400,5400,16200,16200"/>
+          </v:shapetype>
+          <v:shape id="_x0000_s1092" type="#_x0000_t110" style="position:absolute;margin-left:8.55pt;margin-top:166.9pt;width:84.75pt;height:64.5pt;z-index:251718656">
+            <v:textbox>
+              <w:txbxContent>
+                <w:p>
+                  <w:r>
+                    <w:t>Lista (i) &lt; Lista (j)</w:t>
+                  </w:r>
+                </w:p>
+              </w:txbxContent>
+            </v:textbox>
+          </v:shape>
+        </w:pict>
+      </w:r>
+      <w:r>
+        <w:rPr>
+          <w:noProof/>
+          <w:lang w:eastAsia="it-IT"/>
+        </w:rPr>
+        <w:pict>
+          <v:shape id="_x0000_s1091" type="#_x0000_t32" style="position:absolute;margin-left:48.95pt;margin-top:231.4pt;width:23.35pt;height:29.25pt;flip:x y;z-index:251717632" o:connectortype="straight">
+            <v:stroke endarrow="block"/>
+          </v:shape>
+        </w:pict>
+      </w:r>
+      <w:r>
+        <w:rPr>
+          <w:noProof/>
+          <w:lang w:eastAsia="it-IT"/>
+        </w:rPr>
+        <w:pict>
+          <v:shape id="_x0000_s1090" type="#_x0000_t110" style="position:absolute;margin-left:48.95pt;margin-top:246.4pt;width:90.75pt;height:51.75pt;z-index:251716608">
+            <v:textbox>
+              <w:txbxContent>
+                <w:p>
+                  <w:proofErr w:type="spellStart"/>
+                  <w:r>
+                    <w:t>Dim</w:t>
+                  </w:r>
+                  <w:proofErr w:type="spellEnd"/>
+                  <w:r>
+                    <w:t xml:space="preserve"> = 2</w:t>
+                  </w:r>
+                </w:p>
+              </w:txbxContent>
+            </v:textbox>
+          </v:shape>
+        </w:pict>
+      </w:r>
+      <w:r>
+        <w:rPr>
+          <w:noProof/>
+          <w:lang w:eastAsia="it-IT"/>
+        </w:rPr>
+        <w:pict>
+          <v:shape id="_x0000_s1089" type="#_x0000_t32" style="position:absolute;margin-left:93.3pt;margin-top:298.15pt;width:0;height:48pt;flip:y;z-index:251715584" o:connectortype="straight">
+            <v:stroke endarrow="block"/>
+          </v:shape>
+        </w:pict>
+      </w:r>
+      <w:r>
+        <w:rPr>
+          <w:noProof/>
+          <w:lang w:eastAsia="it-IT"/>
+        </w:rPr>
+        <w:pict>
+          <v:shape id="_x0000_s1087" type="#_x0000_t32" style="position:absolute;margin-left:98.55pt;margin-top:370.15pt;width:74.25pt;height:82.5pt;flip:x y;z-index:251714560" o:connectortype="straight">
+            <v:stroke endarrow="block"/>
+          </v:shape>
+        </w:pict>
+      </w:r>
+      <w:r>
+        <w:rPr>
+          <w:noProof/>
+          <w:lang w:eastAsia="it-IT"/>
+        </w:rPr>
+        <w:pict>
+          <v:rect id="_x0000_s1081" style="position:absolute;margin-left:58.8pt;margin-top:346.15pt;width:78.75pt;height:24pt;z-index:251709440">
+            <v:textbox>
+              <w:txbxContent>
+                <w:p>
+                  <w:proofErr w:type="spellStart"/>
+                  <w:r>
+                    <w:t>Dim</w:t>
+                  </w:r>
+                  <w:proofErr w:type="spellEnd"/>
+                  <w:r>
+                    <w:t xml:space="preserve"> = </w:t>
+                  </w:r>
+                  <w:proofErr w:type="spellStart"/>
+                  <w:r>
+                    <w:t>Dim</w:t>
+                  </w:r>
+                  <w:proofErr w:type="spellEnd"/>
+                  <w:r>
+                    <w:t xml:space="preserve"> - 1</w:t>
+                  </w:r>
+                </w:p>
+              </w:txbxContent>
+            </v:textbox>
+          </v:rect>
+        </w:pict>
+      </w:r>
+      <w:r>
+        <w:rPr>
+          <w:noProof/>
+          <w:lang w:eastAsia="it-IT"/>
+        </w:rPr>
+        <w:pict>
+          <v:shape id="_x0000_s1047" type="#_x0000_t202" style="position:absolute;margin-left:184.7pt;margin-top:428.65pt;width:21.1pt;height:21pt;z-index:251678720;mso-width-relative:margin;mso-height-relative:margin">
+            <v:textbox>
+              <w:txbxContent>
+                <w:p>
+                  <w:r>
+                    <w:t>V</w:t>
+                  </w:r>
+                </w:p>
+              </w:txbxContent>
+            </v:textbox>
+          </v:shape>
+        </w:pict>
+      </w:r>
+      <w:r>
+        <w:rPr>
+          <w:noProof/>
+          <w:lang w:eastAsia="it-IT"/>
+        </w:rPr>
+        <w:pict>
+          <v:shape id="_x0000_s1044" type="#_x0000_t32" style="position:absolute;margin-left:172.8pt;margin-top:452.65pt;width:36.75pt;height:0;z-index:251675648" o:connectortype="straight"/>
+        </w:pict>
+      </w:r>
+      <w:r>
+        <w:rPr>
+          <w:noProof/>
+          <w:lang w:eastAsia="it-IT"/>
+        </w:rPr>
+        <w:pict>
+          <v:shape id="_x0000_s1029" type="#_x0000_t32" style="position:absolute;margin-left:228.2pt;margin-top:45.4pt;width:.05pt;height:49.5pt;z-index:251661312" o:connectortype="straight">
+            <v:stroke endarrow="block"/>
+          </v:shape>
+        </w:pict>
+      </w:r>
+      <w:r>
+        <w:rPr>
+          <w:noProof/>
+          <w:lang w:eastAsia="it-IT"/>
+        </w:rPr>
+        <w:pict>
+          <v:shape id="_x0000_s1086" type="#_x0000_t32" style="position:absolute;margin-left:228.2pt;margin-top:-15.35pt;width:3pt;height:41.25pt;z-index:251713536" o:connectortype="straight">
+            <v:stroke endarrow="block"/>
+          </v:shape>
+        </w:pict>
+      </w:r>
+      <w:r>
+        <w:rPr>
+          <w:noProof/>
+          <w:lang w:eastAsia="it-IT"/>
+        </w:rPr>
+        <w:pict>
+          <v:rect id="_x0000_s1084" style="position:absolute;margin-left:187.05pt;margin-top:25.9pt;width:81pt;height:19.5pt;z-index:251712512">
+            <v:textbox>
+              <w:txbxContent>
+                <w:p>
+                  <w:proofErr w:type="spellStart"/>
+                  <w:r>
+                    <w:t>Dim</w:t>
+                  </w:r>
+                  <w:proofErr w:type="spellEnd"/>
+                  <w:r>
+                    <w:t xml:space="preserve"> = </w:t>
+                  </w:r>
+                  <w:proofErr w:type="spellStart"/>
+                  <w:r>
+                    <w:t>Dim</w:t>
+                  </w:r>
+                  <w:proofErr w:type="spellEnd"/>
+                  <w:r>
+                    <w:t xml:space="preserve"> -1</w:t>
+                  </w:r>
+                </w:p>
+              </w:txbxContent>
+            </v:textbox>
+          </v:rect>
+        </w:pict>
+      </w:r>
+      <w:r>
+        <w:rPr>
+          <w:noProof/>
+          <w:lang w:eastAsia="it-IT"/>
+        </w:rPr>
+        <w:pict>
+          <v:shape id="_x0000_s1027" type="#_x0000_t32" style="position:absolute;margin-left:158.55pt;margin-top:-28.85pt;width:47.25pt;height:0;z-index:251659264" o:connectortype="straight">
+            <v:stroke endarrow="block"/>
+          </v:shape>
+        </w:pict>
+      </w:r>
+      <w:r>
+        <w:rPr>
+          <w:noProof/>
+          <w:lang w:eastAsia="it-IT"/>
+        </w:rPr>
+        <w:pict>
+          <v:shapetype id="_x0000_t111" coordsize="21600,21600" o:spt="111" path="m4321,l21600,,17204,21600,,21600xe">
+            <v:stroke joinstyle="miter"/>
+            <v:path gradientshapeok="t" o:connecttype="custom" o:connectlocs="12961,0;10800,0;2161,10800;8602,21600;10800,21600;19402,10800" textboxrect="4321,0,17204,21600"/>
+          </v:shapetype>
+          <v:shape id="_x0000_s1028" type="#_x0000_t111" style="position:absolute;margin-left:198.3pt;margin-top:-43.85pt;width:69.75pt;height:28.5pt;z-index:251660288">
+            <v:textbox>
+              <w:txbxContent>
+                <w:p>
+                  <w:r>
+                    <w:t xml:space="preserve">I: Lista </w:t>
+                  </w:r>
+                </w:p>
+              </w:txbxContent>
+            </v:textbox>
           </v:shape>
         </w:pict>
       </w:r>
@@ -59,7 +383,7 @@
               <v:h position="#0,topLeft" xrange="0,21600"/>
             </v:handles>
           </v:shapetype>
-          <v:shape id="_x0000_s1078" type="#_x0000_t7" style="position:absolute;margin-left:78.3pt;margin-top:-7.85pt;width:90.75pt;height:29.25pt;z-index:251707392">
+          <v:shape id="_x0000_s1078" type="#_x0000_t7" style="position:absolute;margin-left:89.55pt;margin-top:-43.85pt;width:78pt;height:29.25pt;z-index:251707392">
             <v:textbox>
               <w:txbxContent>
                 <w:p>
@@ -83,6 +407,316 @@
           <w:lang w:eastAsia="it-IT"/>
         </w:rPr>
         <w:pict>
+          <v:shape id="_x0000_s1079" type="#_x0000_t32" style="position:absolute;margin-left:48.95pt;margin-top:-28.85pt;width:49.6pt;height:0;z-index:251708416" o:connectortype="straight">
+            <v:stroke endarrow="block"/>
+          </v:shape>
+        </w:pict>
+      </w:r>
+      <w:r>
+        <w:rPr>
+          <w:noProof/>
+          <w:lang w:eastAsia="it-IT"/>
+        </w:rPr>
+        <w:pict>
+          <v:rect id="_x0000_s1030" style="position:absolute;margin-left:218.55pt;margin-top:94.9pt;width:33.75pt;height:24.75pt;z-index:251662336">
+            <v:textbox>
+              <w:txbxContent>
+                <w:p>
+                  <w:r>
+                    <w:t>i = 0</w:t>
+                  </w:r>
+                </w:p>
+              </w:txbxContent>
+            </v:textbox>
+          </v:rect>
+        </w:pict>
+      </w:r>
+      <w:r>
+        <w:rPr>
+          <w:noProof/>
+          <w:lang w:eastAsia="it-IT"/>
+        </w:rPr>
+        <w:pict>
+          <v:shape id="_x0000_s1031" type="#_x0000_t32" style="position:absolute;margin-left:233.55pt;margin-top:119.65pt;width:.75pt;height:26.25pt;z-index:251663360" o:connectortype="straight">
+            <v:stroke endarrow="block"/>
+          </v:shape>
+        </w:pict>
+      </w:r>
+      <w:r>
+        <w:rPr>
+          <w:noProof/>
+          <w:lang w:eastAsia="it-IT"/>
+        </w:rPr>
+        <w:pict>
+          <v:rect id="_x0000_s1032" style="position:absolute;margin-left:205.8pt;margin-top:145.9pt;width:53.25pt;height:29.25pt;z-index:251664384">
+            <v:textbox>
+              <w:txbxContent>
+                <w:p>
+                  <w:r>
+                    <w:t>j = i +1</w:t>
+                  </w:r>
+                </w:p>
+              </w:txbxContent>
+            </v:textbox>
+          </v:rect>
+        </w:pict>
+      </w:r>
+      <w:r>
+        <w:rPr>
+          <w:noProof/>
+          <w:lang w:eastAsia="it-IT"/>
+        </w:rPr>
+        <w:pict>
+          <v:shape id="_x0000_s1034" type="#_x0000_t32" style="position:absolute;margin-left:233.55pt;margin-top:175.15pt;width:25.5pt;height:37.5pt;z-index:251666432" o:connectortype="straight">
+            <v:stroke endarrow="block"/>
+          </v:shape>
+        </w:pict>
+      </w:r>
+      <w:r>
+        <w:rPr>
+          <w:noProof/>
+          <w:lang w:eastAsia="it-IT"/>
+        </w:rPr>
+        <w:pict>
+          <v:shape id="_x0000_s1053" type="#_x0000_t202" style="position:absolute;margin-left:307.8pt;margin-top:183.4pt;width:21.1pt;height:21pt;z-index:251684864;mso-width-relative:margin;mso-height-relative:margin">
+            <v:textbox>
+              <w:txbxContent>
+                <w:p>
+                  <w:r>
+                    <w:t>F</w:t>
+                  </w:r>
+                </w:p>
+              </w:txbxContent>
+            </v:textbox>
+          </v:shape>
+        </w:pict>
+      </w:r>
+      <w:r>
+        <w:rPr>
+          <w:noProof/>
+          <w:lang w:eastAsia="it-IT"/>
+        </w:rPr>
+        <w:pict>
+          <v:shape id="_x0000_s1036" type="#_x0000_t202" style="position:absolute;margin-left:231.2pt;margin-top:260.65pt;width:21.1pt;height:21pt;z-index:251668480;mso-width-relative:margin;mso-height-relative:margin">
+            <v:textbox>
+              <w:txbxContent>
+                <w:p>
+                  <w:r>
+                    <w:t>V</w:t>
+                  </w:r>
+                </w:p>
+              </w:txbxContent>
+            </v:textbox>
+          </v:shape>
+        </w:pict>
+      </w:r>
+      <w:r>
+        <w:rPr>
+          <w:noProof/>
+          <w:lang w:eastAsia="it-IT"/>
+        </w:rPr>
+        <w:pict>
+          <v:shape id="_x0000_s1048" type="#_x0000_t202" style="position:absolute;margin-left:292.7pt;margin-top:358.9pt;width:21.1pt;height:21pt;z-index:251679744;mso-width-relative:margin;mso-height-relative:margin">
+            <v:textbox>
+              <w:txbxContent>
+                <w:p>
+                  <w:r>
+                    <w:t>F</w:t>
+                  </w:r>
+                </w:p>
+              </w:txbxContent>
+            </v:textbox>
+          </v:shape>
+        </w:pict>
+      </w:r>
+      <w:r>
+        <w:rPr>
+          <w:noProof/>
+          <w:lang w:eastAsia="it-IT"/>
+        </w:rPr>
+        <w:pict>
+          <v:shape id="_x0000_s1050" type="#_x0000_t32" style="position:absolute;margin-left:287.55pt;margin-top:260.65pt;width:0;height:180.75pt;flip:y;z-index:251681792" o:connectortype="straight">
+            <v:stroke endarrow="block"/>
+          </v:shape>
+        </w:pict>
+      </w:r>
+      <w:r>
+        <w:rPr>
+          <w:noProof/>
+          <w:lang w:eastAsia="it-IT"/>
+        </w:rPr>
+        <w:pict>
+          <v:shapetype id="_x0000_t34" coordsize="21600,21600" o:spt="34" o:oned="t" adj="10800" path="m,l@0,0@0,21600,21600,21600e" filled="f">
+            <v:stroke joinstyle="miter"/>
+            <v:formulas>
+              <v:f eqn="val #0"/>
+            </v:formulas>
+            <v:path arrowok="t" fillok="f" o:connecttype="none"/>
+            <v:handles>
+              <v:h position="#0,center"/>
+            </v:handles>
+            <o:lock v:ext="edit" shapetype="t"/>
+          </v:shapetype>
+          <v:shape id="_x0000_s1082" type="#_x0000_t34" style="position:absolute;margin-left:227.9pt;margin-top:263.3pt;width:269.25pt;height:109.5pt;rotation:90;z-index:251710464" o:connectortype="elbow" adj="21567,-50153,-38026">
+            <v:stroke endarrow="block"/>
+          </v:shape>
+        </w:pict>
+      </w:r>
+      <w:r>
+        <w:rPr>
+          <w:noProof/>
+          <w:lang w:eastAsia="it-IT"/>
+        </w:rPr>
+        <w:pict>
+          <v:shape id="_x0000_s1042" type="#_x0000_t110" style="position:absolute;margin-left:214.8pt;margin-top:428.65pt;width:93pt;height:48pt;z-index:251673600">
+            <v:textbox>
+              <w:txbxContent>
+                <w:p>
+                  <w:r>
+                    <w:t xml:space="preserve">j = </w:t>
+                  </w:r>
+                  <w:proofErr w:type="spellStart"/>
+                  <w:r>
+                    <w:t>Dim</w:t>
+                  </w:r>
+                  <w:proofErr w:type="spellEnd"/>
+                </w:p>
+              </w:txbxContent>
+            </v:textbox>
+          </v:shape>
+        </w:pict>
+      </w:r>
+      <w:r>
+        <w:rPr>
+          <w:noProof/>
+          <w:lang w:eastAsia="it-IT"/>
+        </w:rPr>
+        <w:pict>
+          <v:shape id="_x0000_s1043" type="#_x0000_t32" style="position:absolute;margin-left:233.55pt;margin-top:393.4pt;width:0;height:46.5pt;z-index:251674624" o:connectortype="straight">
+            <v:stroke endarrow="block"/>
+          </v:shape>
+        </w:pict>
+      </w:r>
+      <w:r>
+        <w:rPr>
+          <w:noProof/>
+          <w:lang w:eastAsia="it-IT"/>
+        </w:rPr>
+        <w:pict>
+          <v:rect id="_x0000_s1041" style="position:absolute;margin-left:196.8pt;margin-top:358.9pt;width:55.5pt;height:31.5pt;z-index:251672576">
+            <v:textbox>
+              <w:txbxContent>
+                <w:p>
+                  <w:r>
+                    <w:t xml:space="preserve">j = i +1 </w:t>
+                  </w:r>
+                </w:p>
+              </w:txbxContent>
+            </v:textbox>
+          </v:rect>
+        </w:pict>
+      </w:r>
+      <w:r>
+        <w:rPr>
+          <w:noProof/>
+          <w:lang w:eastAsia="it-IT"/>
+        </w:rPr>
+        <w:pict>
+          <v:shape id="_x0000_s1040" type="#_x0000_t32" style="position:absolute;margin-left:233.55pt;margin-top:326.65pt;width:0;height:32.25pt;z-index:251671552" o:connectortype="straight">
+            <v:stroke endarrow="block"/>
+          </v:shape>
+        </w:pict>
+      </w:r>
+      <w:r>
+        <w:rPr>
+          <w:noProof/>
+          <w:lang w:eastAsia="it-IT"/>
+        </w:rPr>
+        <w:pict>
+          <v:rect id="_x0000_s1039" style="position:absolute;margin-left:209.55pt;margin-top:298.15pt;width:42.75pt;height:28.5pt;z-index:251670528">
+            <v:textbox>
+              <w:txbxContent>
+                <w:p>
+                  <w:r>
+                    <w:t>i = j</w:t>
+                  </w:r>
+                </w:p>
+              </w:txbxContent>
+            </v:textbox>
+          </v:rect>
+        </w:pict>
+      </w:r>
+      <w:r>
+        <w:rPr>
+          <w:noProof/>
+          <w:lang w:eastAsia="it-IT"/>
+        </w:rPr>
+        <w:pict>
+          <v:shape id="_x0000_s1038" type="#_x0000_t32" style="position:absolute;margin-left:242.55pt;margin-top:252.4pt;width:25.5pt;height:45.75pt;flip:x;z-index:251669504" o:connectortype="straight">
+            <v:stroke endarrow="block"/>
+          </v:shape>
+        </w:pict>
+      </w:r>
+      <w:r>
+        <w:rPr>
+          <w:noProof/>
+          <w:lang w:eastAsia="it-IT"/>
+        </w:rPr>
+        <w:pict>
+          <v:shape id="_x0000_s1033" type="#_x0000_t110" style="position:absolute;margin-left:237.3pt;margin-top:196.9pt;width:102.75pt;height:63.75pt;z-index:251665408">
+            <v:textbox>
+              <w:txbxContent>
+                <w:p>
+                  <w:r>
+                    <w:t>Lista (i) &lt; Lista (j)</w:t>
+                  </w:r>
+                </w:p>
+              </w:txbxContent>
+            </v:textbox>
+          </v:shape>
+        </w:pict>
+      </w:r>
+      <w:r>
+        <w:rPr>
+          <w:noProof/>
+          <w:lang w:eastAsia="it-IT"/>
+        </w:rPr>
+        <w:pict>
+          <v:shape id="_x0000_s1052" type="#_x0000_t32" style="position:absolute;margin-left:313.8pt;margin-top:175.15pt;width:49.5pt;height:37.5pt;flip:y;z-index:251683840" o:connectortype="straight">
+            <v:stroke endarrow="block"/>
+          </v:shape>
+        </w:pict>
+      </w:r>
+      <w:r>
+        <w:rPr>
+          <w:noProof/>
+          <w:lang w:eastAsia="it-IT"/>
+        </w:rPr>
+        <w:pict>
+          <v:rect id="_x0000_s1051" style="position:absolute;margin-left:363.3pt;margin-top:160.15pt;width:74.25pt;height:23.25pt;z-index:251682816">
+            <v:textbox>
+              <w:txbxContent>
+                <w:p>
+                  <w:proofErr w:type="spellStart"/>
+                  <w:r>
+                    <w:t>Swapped</w:t>
+                  </w:r>
+                  <w:proofErr w:type="spellEnd"/>
+                  <w:r>
+                    <w:t xml:space="preserve"> i, j</w:t>
+                  </w:r>
+                </w:p>
+              </w:txbxContent>
+            </v:textbox>
+          </v:rect>
+        </w:pict>
+      </w:r>
+      <w:r>
+        <w:rPr>
+          <w:noProof/>
+          <w:lang w:eastAsia="it-IT"/>
+        </w:rPr>
+        <w:pict>
           <v:oval id="_x0000_s1026" style="position:absolute;margin-left:-11.8pt;margin-top:-52.85pt;width:60.75pt;height:45pt;z-index:251658240">
             <v:textbox>
               <w:txbxContent>
@@ -94,704 +728,6 @@
               </w:txbxContent>
             </v:textbox>
           </v:oval>
-        </w:pict>
-      </w:r>
-      <w:r>
-        <w:rPr>
-          <w:noProof/>
-          <w:lang w:eastAsia="it-IT"/>
-        </w:rPr>
-        <w:pict>
-          <v:shape id="_x0000_s1076" type="#_x0000_t32" style="position:absolute;margin-left:278.55pt;margin-top:380.65pt;width:27.75pt;height:92.25pt;z-index:251706368" o:connectortype="straight">
-            <v:stroke endarrow="block"/>
-          </v:shape>
-        </w:pict>
-      </w:r>
-      <w:r>
-        <w:rPr>
-          <w:noProof/>
-          <w:lang w:eastAsia="it-IT"/>
-        </w:rPr>
-        <w:pict>
-          <v:oval id="_x0000_s1075" style="position:absolute;margin-left:290.45pt;margin-top:472.9pt;width:54.75pt;height:37.5pt;z-index:251705344">
-            <v:textbox>
-              <w:txbxContent>
-                <w:p>
-                  <w:r>
-                    <w:t xml:space="preserve">Fine </w:t>
-                  </w:r>
-                </w:p>
-              </w:txbxContent>
-            </v:textbox>
-          </v:oval>
-        </w:pict>
-      </w:r>
-      <w:r>
-        <w:rPr>
-          <w:noProof/>
-          <w:lang w:eastAsia="it-IT"/>
-        </w:rPr>
-        <w:pict>
-          <v:shapetype id="_x0000_t202" coordsize="21600,21600" o:spt="202" path="m,l,21600r21600,l21600,xe">
-            <v:stroke joinstyle="miter"/>
-            <v:path gradientshapeok="t" o:connecttype="rect"/>
-          </v:shapetype>
-          <v:shape id="_x0000_s1074" type="#_x0000_t202" style="position:absolute;margin-left:377.45pt;margin-top:451.9pt;width:21.1pt;height:21pt;z-index:251704320;mso-width-relative:margin;mso-height-relative:margin">
-            <v:textbox>
-              <w:txbxContent>
-                <w:p>
-                  <w:r>
-                    <w:t>V</w:t>
-                  </w:r>
-                </w:p>
-              </w:txbxContent>
-            </v:textbox>
-          </v:shape>
-        </w:pict>
-      </w:r>
-      <w:r>
-        <w:rPr>
-          <w:noProof/>
-          <w:lang w:eastAsia="it-IT"/>
-        </w:rPr>
-        <w:pict>
-          <v:shape id="_x0000_s1073" type="#_x0000_t32" style="position:absolute;margin-left:339.35pt;margin-top:433.15pt;width:53.95pt;height:48pt;flip:x;z-index:251703296" o:connectortype="straight">
-            <v:stroke endarrow="block"/>
-          </v:shape>
-        </w:pict>
-      </w:r>
-      <w:r>
-        <w:rPr>
-          <w:noProof/>
-          <w:lang w:eastAsia="it-IT"/>
-        </w:rPr>
-        <w:pict>
-          <v:rect id="_x0000_s1072" style="position:absolute;margin-left:247.05pt;margin-top:357.4pt;width:74.25pt;height:23.25pt;z-index:251702272">
-            <v:textbox>
-              <w:txbxContent>
-                <w:p>
-                  <w:proofErr w:type="spellStart"/>
-                  <w:r>
-                    <w:t>Swapped</w:t>
-                  </w:r>
-                  <w:proofErr w:type="spellEnd"/>
-                  <w:r>
-                    <w:t xml:space="preserve"> i, j</w:t>
-                  </w:r>
-                </w:p>
-              </w:txbxContent>
-            </v:textbox>
-          </v:rect>
-        </w:pict>
-      </w:r>
-      <w:r>
-        <w:rPr>
-          <w:noProof/>
-          <w:lang w:eastAsia="it-IT"/>
-        </w:rPr>
-        <w:pict>
-          <v:shape id="_x0000_s1071" type="#_x0000_t202" style="position:absolute;margin-left:352.8pt;margin-top:357.4pt;width:21.1pt;height:21pt;z-index:251701248;mso-width-relative:margin;mso-height-relative:margin">
-            <v:textbox>
-              <w:txbxContent>
-                <w:p>
-                  <w:r>
-                    <w:t>F</w:t>
-                  </w:r>
-                </w:p>
-              </w:txbxContent>
-            </v:textbox>
-          </v:shape>
-        </w:pict>
-      </w:r>
-      <w:r>
-        <w:rPr>
-          <w:noProof/>
-          <w:lang w:eastAsia="it-IT"/>
-        </w:rPr>
-        <w:pict>
-          <v:shape id="_x0000_s1070" type="#_x0000_t32" style="position:absolute;margin-left:321.3pt;margin-top:370.9pt;width:65.25pt;height:24pt;flip:x y;z-index:251700224" o:connectortype="straight">
-            <v:stroke endarrow="block"/>
-          </v:shape>
-        </w:pict>
-      </w:r>
-      <w:r>
-        <w:rPr>
-          <w:noProof/>
-          <w:lang w:eastAsia="it-IT"/>
-        </w:rPr>
-        <w:pict>
-          <v:shape id="_x0000_s1069" type="#_x0000_t202" style="position:absolute;margin-left:295.8pt;margin-top:220.15pt;width:21.1pt;height:21pt;z-index:251699200;mso-width-relative:margin;mso-height-relative:margin">
-            <v:textbox>
-              <w:txbxContent>
-                <w:p>
-                  <w:r>
-                    <w:t>F</w:t>
-                  </w:r>
-                </w:p>
-              </w:txbxContent>
-            </v:textbox>
-          </v:shape>
-        </w:pict>
-      </w:r>
-      <w:r>
-        <w:rPr>
-          <w:noProof/>
-          <w:lang w:eastAsia="it-IT"/>
-        </w:rPr>
-        <w:pict>
-          <v:shape id="_x0000_s1050" type="#_x0000_t32" style="position:absolute;margin-left:91.05pt;margin-top:252.4pt;width:0;height:180.75pt;flip:y;z-index:251681792" o:connectortype="straight">
-            <v:stroke endarrow="block"/>
-          </v:shape>
-        </w:pict>
-      </w:r>
-      <w:r>
-        <w:rPr>
-          <w:noProof/>
-          <w:lang w:eastAsia="it-IT"/>
-        </w:rPr>
-        <w:pict>
-          <v:shape id="_x0000_s1068" type="#_x0000_t32" style="position:absolute;margin-left:101.55pt;margin-top:244.9pt;width:227.25pt;height:0;flip:x;z-index:251698176" o:connectortype="straight">
-            <v:stroke endarrow="block"/>
-          </v:shape>
-        </w:pict>
-      </w:r>
-      <w:r>
-        <w:rPr>
-          <w:noProof/>
-          <w:lang w:eastAsia="it-IT"/>
-        </w:rPr>
-        <w:pict>
-          <v:shape id="_x0000_s1048" type="#_x0000_t202" style="position:absolute;margin-left:97.05pt;margin-top:408.4pt;width:21.1pt;height:21pt;z-index:251679744;mso-width-relative:margin;mso-height-relative:margin">
-            <v:textbox>
-              <w:txbxContent>
-                <w:p>
-                  <w:r>
-                    <w:t>F</w:t>
-                  </w:r>
-                </w:p>
-              </w:txbxContent>
-            </v:textbox>
-          </v:shape>
-        </w:pict>
-      </w:r>
-      <w:r>
-        <w:rPr>
-          <w:noProof/>
-          <w:lang w:eastAsia="it-IT"/>
-        </w:rPr>
-        <w:pict>
-          <v:shape id="_x0000_s1067" type="#_x0000_t32" style="position:absolute;margin-left:431.55pt;margin-top:324.4pt;width:19.5pt;height:62.25pt;flip:x;z-index:251697152" o:connectortype="straight">
-            <v:stroke endarrow="block"/>
-          </v:shape>
-        </w:pict>
-      </w:r>
-      <w:r>
-        <w:rPr>
-          <w:noProof/>
-          <w:lang w:eastAsia="it-IT"/>
-        </w:rPr>
-        <w:pict>
-          <v:shapetype id="_x0000_t110" coordsize="21600,21600" o:spt="110" path="m10800,l,10800,10800,21600,21600,10800xe">
-            <v:stroke joinstyle="miter"/>
-            <v:path gradientshapeok="t" o:connecttype="rect" textboxrect="5400,5400,16200,16200"/>
-          </v:shapetype>
-          <v:shape id="_x0000_s1066" type="#_x0000_t110" style="position:absolute;margin-left:359.6pt;margin-top:378.4pt;width:104.25pt;height:66pt;z-index:251696128">
-            <v:textbox>
-              <w:txbxContent>
-                <w:p>
-                  <w:r>
-                    <w:t>Lista (i) &lt; Lista (j)</w:t>
-                  </w:r>
-                </w:p>
-              </w:txbxContent>
-            </v:textbox>
-          </v:shape>
-        </w:pict>
-      </w:r>
-      <w:r>
-        <w:rPr>
-          <w:noProof/>
-          <w:lang w:eastAsia="it-IT"/>
-        </w:rPr>
-        <w:pict>
-          <v:rect id="_x0000_s1065" style="position:absolute;margin-left:398.55pt;margin-top:294.4pt;width:82.5pt;height:30pt;z-index:251695104">
-            <v:textbox>
-              <w:txbxContent>
-                <w:p>
-                  <w:proofErr w:type="spellStart"/>
-                  <w:r>
-                    <w:t>Dim</w:t>
-                  </w:r>
-                  <w:proofErr w:type="spellEnd"/>
-                  <w:r>
-                    <w:t xml:space="preserve"> = </w:t>
-                  </w:r>
-                  <w:proofErr w:type="spellStart"/>
-                  <w:r>
-                    <w:t>Dim</w:t>
-                  </w:r>
-                  <w:proofErr w:type="spellEnd"/>
-                  <w:r>
-                    <w:t xml:space="preserve"> - 1</w:t>
-                  </w:r>
-                </w:p>
-              </w:txbxContent>
-            </v:textbox>
-          </v:rect>
-        </w:pict>
-      </w:r>
-      <w:r>
-        <w:rPr>
-          <w:noProof/>
-          <w:lang w:eastAsia="it-IT"/>
-        </w:rPr>
-        <w:pict>
-          <v:shape id="_x0000_s1064" type="#_x0000_t202" style="position:absolute;margin-left:417.3pt;margin-top:244.9pt;width:21.1pt;height:21pt;z-index:251694080;mso-width-relative:margin;mso-height-relative:margin">
-            <v:textbox>
-              <w:txbxContent>
-                <w:p>
-                  <w:r>
-                    <w:t>V</w:t>
-                  </w:r>
-                </w:p>
-              </w:txbxContent>
-            </v:textbox>
-          </v:shape>
-        </w:pict>
-      </w:r>
-      <w:r>
-        <w:rPr>
-          <w:noProof/>
-          <w:lang w:eastAsia="it-IT"/>
-        </w:rPr>
-        <w:pict>
-          <v:shape id="_x0000_s1063" type="#_x0000_t32" style="position:absolute;margin-left:406.8pt;margin-top:256.15pt;width:40.5pt;height:38.25pt;z-index:251693056" o:connectortype="straight">
-            <v:stroke endarrow="block"/>
-          </v:shape>
-        </w:pict>
-      </w:r>
-      <w:r>
-        <w:rPr>
-          <w:noProof/>
-          <w:lang w:eastAsia="it-IT"/>
-        </w:rPr>
-        <w:pict>
-          <v:shape id="_x0000_s1061" type="#_x0000_t32" style="position:absolute;margin-left:359.55pt;margin-top:187.9pt;width:.05pt;height:42.75pt;z-index:251692032" o:connectortype="straight">
-            <v:stroke endarrow="block"/>
-          </v:shape>
-        </w:pict>
-      </w:r>
-      <w:r>
-        <w:rPr>
-          <w:noProof/>
-          <w:lang w:eastAsia="it-IT"/>
-        </w:rPr>
-        <w:pict>
-          <v:shape id="_x0000_s1058" type="#_x0000_t110" style="position:absolute;margin-left:313.8pt;margin-top:230.65pt;width:93pt;height:48pt;z-index:251689984">
-            <v:textbox>
-              <w:txbxContent>
-                <w:p>
-                  <w:r>
-                    <w:t xml:space="preserve">j  &gt; </w:t>
-                  </w:r>
-                  <w:proofErr w:type="spellStart"/>
-                  <w:r>
-                    <w:t>Dim</w:t>
-                  </w:r>
-                  <w:proofErr w:type="spellEnd"/>
-                </w:p>
-              </w:txbxContent>
-            </v:textbox>
-          </v:shape>
-        </w:pict>
-      </w:r>
-      <w:r>
-        <w:rPr>
-          <w:noProof/>
-          <w:lang w:eastAsia="it-IT"/>
-        </w:rPr>
-        <w:pict>
-          <v:rect id="_x0000_s1057" style="position:absolute;margin-left:330.3pt;margin-top:151.9pt;width:55.5pt;height:31.5pt;z-index:251688960">
-            <v:textbox>
-              <w:txbxContent>
-                <w:p>
-                  <w:r>
-                    <w:t xml:space="preserve">j = i +1 </w:t>
-                  </w:r>
-                </w:p>
-              </w:txbxContent>
-            </v:textbox>
-          </v:rect>
-        </w:pict>
-      </w:r>
-      <w:r>
-        <w:rPr>
-          <w:noProof/>
-          <w:lang w:eastAsia="it-IT"/>
-        </w:rPr>
-        <w:pict>
-          <v:shape id="_x0000_s1056" type="#_x0000_t32" style="position:absolute;margin-left:295.8pt;margin-top:165.4pt;width:34.5pt;height:0;z-index:251687936" o:connectortype="straight">
-            <v:stroke endarrow="block"/>
-          </v:shape>
-        </w:pict>
-      </w:r>
-      <w:r>
-        <w:rPr>
-          <w:noProof/>
-          <w:lang w:eastAsia="it-IT"/>
-        </w:rPr>
-        <w:pict>
-          <v:rect id="_x0000_s1055" style="position:absolute;margin-left:259.05pt;margin-top:151.9pt;width:36.75pt;height:23.25pt;z-index:251686912">
-            <v:textbox>
-              <w:txbxContent>
-                <w:p>
-                  <w:r>
-                    <w:t>i = j</w:t>
-                  </w:r>
-                </w:p>
-              </w:txbxContent>
-            </v:textbox>
-          </v:rect>
-        </w:pict>
-      </w:r>
-      <w:r>
-        <w:rPr>
-          <w:noProof/>
-          <w:lang w:eastAsia="it-IT"/>
-        </w:rPr>
-        <w:pict>
-          <v:shape id="_x0000_s1054" type="#_x0000_t32" style="position:absolute;margin-left:225.3pt;margin-top:165.4pt;width:33.75pt;height:0;z-index:251685888" o:connectortype="straight">
-            <v:stroke endarrow="block"/>
-          </v:shape>
-        </w:pict>
-      </w:r>
-      <w:r>
-        <w:rPr>
-          <w:noProof/>
-          <w:lang w:eastAsia="it-IT"/>
-        </w:rPr>
-        <w:pict>
-          <v:rect id="_x0000_s1051" style="position:absolute;margin-left:151.05pt;margin-top:151.9pt;width:74.25pt;height:23.25pt;z-index:251682816">
-            <v:textbox>
-              <w:txbxContent>
-                <w:p>
-                  <w:proofErr w:type="spellStart"/>
-                  <w:r>
-                    <w:t>Swapped</w:t>
-                  </w:r>
-                  <w:proofErr w:type="spellEnd"/>
-                  <w:r>
-                    <w:t xml:space="preserve"> i, j</w:t>
-                  </w:r>
-                </w:p>
-              </w:txbxContent>
-            </v:textbox>
-          </v:rect>
-        </w:pict>
-      </w:r>
-      <w:r>
-        <w:rPr>
-          <w:noProof/>
-          <w:lang w:eastAsia="it-IT"/>
-        </w:rPr>
-        <w:pict>
-          <v:shape id="_x0000_s1053" type="#_x0000_t202" style="position:absolute;margin-left:101.55pt;margin-top:175.15pt;width:21.1pt;height:21pt;z-index:251684864;mso-width-relative:margin;mso-height-relative:margin">
-            <v:textbox>
-              <w:txbxContent>
-                <w:p>
-                  <w:r>
-                    <w:t>F</w:t>
-                  </w:r>
-                </w:p>
-              </w:txbxContent>
-            </v:textbox>
-          </v:shape>
-        </w:pict>
-      </w:r>
-      <w:r>
-        <w:rPr>
-          <w:noProof/>
-          <w:lang w:eastAsia="it-IT"/>
-        </w:rPr>
-        <w:pict>
-          <v:shape id="_x0000_s1052" type="#_x0000_t32" style="position:absolute;margin-left:101.55pt;margin-top:175.15pt;width:49.5pt;height:37.5pt;flip:y;z-index:251683840" o:connectortype="straight">
-            <v:stroke endarrow="block"/>
-          </v:shape>
-        </w:pict>
-      </w:r>
-      <w:r>
-        <w:rPr>
-          <w:noProof/>
-          <w:lang w:eastAsia="it-IT"/>
-        </w:rPr>
-        <w:pict>
-          <v:shape id="_x0000_s1047" type="#_x0000_t202" style="position:absolute;margin-left:-11.8pt;margin-top:418.9pt;width:21.1pt;height:21pt;z-index:251678720;mso-width-relative:margin;mso-height-relative:margin">
-            <v:textbox>
-              <w:txbxContent>
-                <w:p>
-                  <w:r>
-                    <w:t>V</w:t>
-                  </w:r>
-                </w:p>
-              </w:txbxContent>
-            </v:textbox>
-          </v:shape>
-        </w:pict>
-      </w:r>
-      <w:r>
-        <w:rPr>
-          <w:noProof/>
-          <w:lang w:eastAsia="it-IT"/>
-        </w:rPr>
-        <w:pict>
-          <v:shape id="_x0000_s1046" type="#_x0000_t32" style="position:absolute;margin-left:-18.45pt;margin-top:80.65pt;width:48.75pt;height:0;z-index:251677696" o:connectortype="straight">
-            <v:stroke endarrow="block"/>
-          </v:shape>
-        </w:pict>
-      </w:r>
-      <w:r>
-        <w:rPr>
-          <w:noProof/>
-          <w:lang w:eastAsia="it-IT"/>
-        </w:rPr>
-        <w:pict>
-          <v:shape id="_x0000_s1045" type="#_x0000_t32" style="position:absolute;margin-left:-18.45pt;margin-top:80.65pt;width:.05pt;height:363.75pt;z-index:251676672" o:connectortype="straight"/>
-        </w:pict>
-      </w:r>
-      <w:r>
-        <w:rPr>
-          <w:noProof/>
-          <w:lang w:eastAsia="it-IT"/>
-        </w:rPr>
-        <w:pict>
-          <v:shape id="_x0000_s1044" type="#_x0000_t32" style="position:absolute;margin-left:-18.45pt;margin-top:444.4pt;width:36.75pt;height:0;z-index:251675648" o:connectortype="straight"/>
-        </w:pict>
-      </w:r>
-      <w:r>
-        <w:rPr>
-          <w:noProof/>
-          <w:lang w:eastAsia="it-IT"/>
-        </w:rPr>
-        <w:pict>
-          <v:shape id="_x0000_s1042" type="#_x0000_t110" style="position:absolute;margin-left:18.3pt;margin-top:418.9pt;width:93pt;height:48pt;z-index:251673600">
-            <v:textbox>
-              <w:txbxContent>
-                <w:p>
-                  <w:r>
-                    <w:t xml:space="preserve">j = </w:t>
-                  </w:r>
-                  <w:proofErr w:type="spellStart"/>
-                  <w:r>
-                    <w:t>Dim</w:t>
-                  </w:r>
-                  <w:proofErr w:type="spellEnd"/>
-                </w:p>
-              </w:txbxContent>
-            </v:textbox>
-          </v:shape>
-        </w:pict>
-      </w:r>
-      <w:r>
-        <w:rPr>
-          <w:noProof/>
-          <w:lang w:eastAsia="it-IT"/>
-        </w:rPr>
-        <w:pict>
-          <v:shape id="_x0000_s1043" type="#_x0000_t32" style="position:absolute;margin-left:39.4pt;margin-top:386.65pt;width:0;height:46.5pt;z-index:251674624" o:connectortype="straight">
-            <v:stroke endarrow="block"/>
-          </v:shape>
-        </w:pict>
-      </w:r>
-      <w:r>
-        <w:rPr>
-          <w:noProof/>
-          <w:lang w:eastAsia="it-IT"/>
-        </w:rPr>
-        <w:pict>
-          <v:rect id="_x0000_s1041" style="position:absolute;margin-left:-3.45pt;margin-top:355.15pt;width:55.5pt;height:31.5pt;z-index:251672576">
-            <v:textbox>
-              <w:txbxContent>
-                <w:p>
-                  <w:r>
-                    <w:t xml:space="preserve">j = i +1 </w:t>
-                  </w:r>
-                </w:p>
-              </w:txbxContent>
-            </v:textbox>
-          </v:rect>
-        </w:pict>
-      </w:r>
-      <w:r>
-        <w:rPr>
-          <w:noProof/>
-          <w:lang w:eastAsia="it-IT"/>
-        </w:rPr>
-        <w:pict>
-          <v:shape id="_x0000_s1040" type="#_x0000_t32" style="position:absolute;margin-left:31.05pt;margin-top:322.9pt;width:0;height:32.25pt;z-index:251671552" o:connectortype="straight">
-            <v:stroke endarrow="block"/>
-          </v:shape>
-        </w:pict>
-      </w:r>
-      <w:r>
-        <w:rPr>
-          <w:noProof/>
-          <w:lang w:eastAsia="it-IT"/>
-        </w:rPr>
-        <w:pict>
-          <v:rect id="_x0000_s1039" style="position:absolute;margin-left:9.3pt;margin-top:294.4pt;width:42.75pt;height:28.5pt;z-index:251670528">
-            <v:textbox>
-              <w:txbxContent>
-                <w:p>
-                  <w:r>
-                    <w:t>i = j</w:t>
-                  </w:r>
-                </w:p>
-              </w:txbxContent>
-            </v:textbox>
-          </v:rect>
-        </w:pict>
-      </w:r>
-      <w:r>
-        <w:rPr>
-          <w:noProof/>
-          <w:lang w:eastAsia="it-IT"/>
-        </w:rPr>
-        <w:pict>
-          <v:shape id="_x0000_s1036" type="#_x0000_t202" style="position:absolute;margin-left:18.3pt;margin-top:252.4pt;width:21.1pt;height:21pt;z-index:251668480;mso-width-relative:margin;mso-height-relative:margin">
-            <v:textbox>
-              <w:txbxContent>
-                <w:p>
-                  <w:r>
-                    <w:t>V</w:t>
-                  </w:r>
-                </w:p>
-              </w:txbxContent>
-            </v:textbox>
-          </v:shape>
-        </w:pict>
-      </w:r>
-      <w:r>
-        <w:rPr>
-          <w:noProof/>
-          <w:lang w:eastAsia="it-IT"/>
-        </w:rPr>
-        <w:pict>
-          <v:shape id="_x0000_s1038" type="#_x0000_t32" style="position:absolute;margin-left:26.55pt;margin-top:248.65pt;width:25.5pt;height:45.75pt;flip:x;z-index:251669504" o:connectortype="straight">
-            <v:stroke endarrow="block"/>
-          </v:shape>
-        </w:pict>
-      </w:r>
-      <w:r>
-        <w:rPr>
-          <w:noProof/>
-          <w:lang w:eastAsia="it-IT"/>
-        </w:rPr>
-        <w:pict>
-          <v:shape id="_x0000_s1033" type="#_x0000_t110" style="position:absolute;margin-left:26.55pt;margin-top:196.9pt;width:102.75pt;height:63.75pt;z-index:251665408">
-            <v:textbox>
-              <w:txbxContent>
-                <w:p>
-                  <w:r>
-                    <w:t>Lista (i) &lt; Lista (j)</w:t>
-                  </w:r>
-                </w:p>
-              </w:txbxContent>
-            </v:textbox>
-          </v:shape>
-        </w:pict>
-      </w:r>
-      <w:r>
-        <w:rPr>
-          <w:noProof/>
-          <w:lang w:eastAsia="it-IT"/>
-        </w:rPr>
-        <w:pict>
-          <v:shape id="_x0000_s1034" type="#_x0000_t32" style="position:absolute;margin-left:26.55pt;margin-top:175.15pt;width:25.5pt;height:37.5pt;z-index:251666432" o:connectortype="straight">
-            <v:stroke endarrow="block"/>
-          </v:shape>
-        </w:pict>
-      </w:r>
-      <w:r>
-        <w:rPr>
-          <w:noProof/>
-          <w:lang w:eastAsia="it-IT"/>
-        </w:rPr>
-        <w:pict>
-          <v:rect id="_x0000_s1032" style="position:absolute;margin-left:-1.2pt;margin-top:145.9pt;width:53.25pt;height:29.25pt;z-index:251664384">
-            <v:textbox>
-              <w:txbxContent>
-                <w:p>
-                  <w:r>
-                    <w:t>j = i +1</w:t>
-                  </w:r>
-                </w:p>
-              </w:txbxContent>
-            </v:textbox>
-          </v:rect>
-        </w:pict>
-      </w:r>
-      <w:r>
-        <w:rPr>
-          <w:noProof/>
-          <w:lang w:eastAsia="it-IT"/>
-        </w:rPr>
-        <w:pict>
-          <v:shape id="_x0000_s1031" type="#_x0000_t32" style="position:absolute;margin-left:30.3pt;margin-top:119.65pt;width:.75pt;height:26.25pt;z-index:251663360" o:connectortype="straight">
-            <v:stroke endarrow="block"/>
-          </v:shape>
-        </w:pict>
-      </w:r>
-      <w:r>
-        <w:rPr>
-          <w:noProof/>
-          <w:lang w:eastAsia="it-IT"/>
-        </w:rPr>
-        <w:pict>
-          <v:rect id="_x0000_s1030" style="position:absolute;margin-left:11.55pt;margin-top:94.9pt;width:33.75pt;height:24.75pt;z-index:251662336">
-            <v:textbox>
-              <w:txbxContent>
-                <w:p>
-                  <w:r>
-                    <w:t>i = 0</w:t>
-                  </w:r>
-                </w:p>
-              </w:txbxContent>
-            </v:textbox>
-          </v:rect>
-        </w:pict>
-      </w:r>
-      <w:r>
-        <w:rPr>
-          <w:noProof/>
-          <w:lang w:eastAsia="it-IT"/>
-        </w:rPr>
-        <w:pict>
-          <v:shape id="_x0000_s1029" type="#_x0000_t32" style="position:absolute;margin-left:30.3pt;margin-top:64.9pt;width:0;height:30pt;z-index:251661312" o:connectortype="straight">
-            <v:stroke endarrow="block"/>
-          </v:shape>
-        </w:pict>
-      </w:r>
-      <w:r>
-        <w:rPr>
-          <w:noProof/>
-          <w:lang w:eastAsia="it-IT"/>
-        </w:rPr>
-        <w:pict>
-          <v:shapetype id="_x0000_t111" coordsize="21600,21600" o:spt="111" path="m4321,l21600,,17204,21600,,21600xe">
-            <v:stroke joinstyle="miter"/>
-            <v:path gradientshapeok="t" o:connecttype="custom" o:connectlocs="12961,0;10800,0;2161,10800;8602,21600;10800,21600;19402,10800" textboxrect="4321,0,17204,21600"/>
-          </v:shapetype>
-          <v:shape id="_x0000_s1028" type="#_x0000_t111" style="position:absolute;margin-left:-10.2pt;margin-top:36.4pt;width:69.75pt;height:28.5pt;z-index:251660288">
-            <v:textbox>
-              <w:txbxContent>
-                <w:p>
-                  <w:r>
-                    <w:t xml:space="preserve">I: Lista </w:t>
-                  </w:r>
-                </w:p>
-              </w:txbxContent>
-            </v:textbox>
-          </v:shape>
         </w:pict>
       </w:r>
     </w:p>
